--- a/Network programming/03TCP/tcp基础.docx
+++ b/Network programming/03TCP/tcp基础.docx
@@ -1,6 +1,6 @@
 
 <file path=word/document.xml><?xml version="1.0" encoding="utf-8"?>
-<w:document xmlns:wpc="http://schemas.microsoft.com/office/word/2010/wordprocessingCanvas" xmlns:cx="http://schemas.microsoft.com/office/drawing/2014/chartex" xmlns:cx1="http://schemas.microsoft.com/office/drawing/2015/9/8/chartex" xmlns:cx2="http://schemas.microsoft.com/office/drawing/2015/10/21/chartex" xmlns:cx3="http://schemas.microsoft.com/office/drawing/2016/5/9/chartex" xmlns:cx4="http://schemas.microsoft.com/office/drawing/2016/5/10/chartex" xmlns:cx5="http://schemas.microsoft.com/office/drawing/2016/5/11/chartex" xmlns:cx6="http://schemas.microsoft.com/office/drawing/2016/5/12/chartex" xmlns:cx7="http://schemas.microsoft.com/office/drawing/2016/5/13/chartex" xmlns:cx8="http://schemas.microsoft.com/office/drawing/2016/5/14/chartex" xmlns:mc="http://schemas.openxmlformats.org/markup-compatibility/2006" xmlns:aink="http://schemas.microsoft.com/office/drawing/2016/ink" xmlns:am3d="http://schemas.microsoft.com/office/drawing/2017/model3d" xmlns:o="urn:schemas-microsoft-com:office:office" xmlns:oel="http://schemas.microsoft.com/office/2019/extlst" xmlns:r="http://schemas.openxmlformats.org/officeDocument/2006/relationships" xmlns:m="http://schemas.openxmlformats.org/officeDocument/2006/math" xmlns:v="urn:schemas-microsoft-com:vml" xmlns:wp14="http://schemas.microsoft.com/office/word/2010/wordprocessingDrawing" xmlns:wp="http://schemas.openxmlformats.org/drawingml/2006/wordprocessingDrawing" xmlns:w10="urn:schemas-microsoft-com:office:word" xmlns:w="http://schemas.openxmlformats.org/wordprocessingml/2006/main" xmlns:w14="http://schemas.microsoft.com/office/word/2010/wordml" xmlns:w15="http://schemas.microsoft.com/office/word/2012/wordml" xmlns:w16cex="http://schemas.microsoft.com/office/word/2018/wordml/cex" xmlns:w16cid="http://schemas.microsoft.com/office/word/2016/wordml/cid" xmlns:w16="http://schemas.microsoft.com/office/word/2018/wordml" xmlns:w16sdtdh="http://schemas.microsoft.com/office/word/2020/wordml/sdtdatahash" xmlns:w16se="http://schemas.microsoft.com/office/word/2015/wordml/symex" xmlns:wpg="http://schemas.microsoft.com/office/word/2010/wordprocessingGroup" xmlns:wpi="http://schemas.microsoft.com/office/word/2010/wordprocessingInk" xmlns:wne="http://schemas.microsoft.com/office/word/2006/wordml" xmlns:wps="http://schemas.microsoft.com/office/word/2010/wordprocessingShape" mc:Ignorable="w14 w15 w16se w16cid w16 w16cex w16sdtdh wp14">
+<w:document xmlns:wpc="http://schemas.microsoft.com/office/word/2010/wordprocessingCanvas" xmlns:cx="http://schemas.microsoft.com/office/drawing/2014/chartex" xmlns:cx1="http://schemas.microsoft.com/office/drawing/2015/9/8/chartex" xmlns:cx2="http://schemas.microsoft.com/office/drawing/2015/10/21/chartex" xmlns:cx3="http://schemas.microsoft.com/office/drawing/2016/5/9/chartex" xmlns:cx4="http://schemas.microsoft.com/office/drawing/2016/5/10/chartex" xmlns:cx5="http://schemas.microsoft.com/office/drawing/2016/5/11/chartex" xmlns:cx6="http://schemas.microsoft.com/office/drawing/2016/5/12/chartex" xmlns:cx7="http://schemas.microsoft.com/office/drawing/2016/5/13/chartex" xmlns:cx8="http://schemas.microsoft.com/office/drawing/2016/5/14/chartex" xmlns:mc="http://schemas.openxmlformats.org/markup-compatibility/2006" xmlns:aink="http://schemas.microsoft.com/office/drawing/2016/ink" xmlns:am3d="http://schemas.microsoft.com/office/drawing/2017/model3d" xmlns:o="urn:schemas-microsoft-com:office:office" xmlns:oel="http://schemas.microsoft.com/office/2019/extlst" xmlns:r="http://schemas.openxmlformats.org/officeDocument/2006/relationships" xmlns:m="http://schemas.openxmlformats.org/officeDocument/2006/math" xmlns:v="urn:schemas-microsoft-com:vml" xmlns:wp14="http://schemas.microsoft.com/office/word/2010/wordprocessingDrawing" xmlns:wp="http://schemas.openxmlformats.org/drawingml/2006/wordprocessingDrawing" xmlns:w10="urn:schemas-microsoft-com:office:word" xmlns:w="http://schemas.openxmlformats.org/wordprocessingml/2006/main" xmlns:w14="http://schemas.microsoft.com/office/word/2010/wordml" xmlns:w15="http://schemas.microsoft.com/office/word/2012/wordml" xmlns:w16cex="http://schemas.microsoft.com/office/word/2018/wordml/cex" xmlns:w16cid="http://schemas.microsoft.com/office/word/2016/wordml/cid" xmlns:w16="http://schemas.microsoft.com/office/word/2018/wordml" xmlns:w16du="http://schemas.microsoft.com/office/word/2023/wordml/word16du" xmlns:w16sdtdh="http://schemas.microsoft.com/office/word/2020/wordml/sdtdatahash" xmlns:w16se="http://schemas.microsoft.com/office/word/2015/wordml/symex" xmlns:wpg="http://schemas.microsoft.com/office/word/2010/wordprocessingGroup" xmlns:wpi="http://schemas.microsoft.com/office/word/2010/wordprocessingInk" xmlns:wne="http://schemas.microsoft.com/office/word/2006/wordml" xmlns:wps="http://schemas.microsoft.com/office/word/2010/wordprocessingShape" mc:Ignorable="w14 w15 w16se w16cid w16 w16cex w16sdtdh wp14">
   <w:body>
     <w:p>
       <w:r>
@@ -37,9 +37,6 @@
           <w:numId w:val="2"/>
         </w:numPr>
         <w:ind w:firstLineChars="0"/>
-        <w:rPr>
-          <w:rFonts w:hint="eastAsia"/>
-        </w:rPr>
       </w:pPr>
       <w:r>
         <w:drawing>
@@ -374,22 +371,226 @@
       <w:pPr>
         <w:pStyle w:val="a3"/>
         <w:numPr>
-          <w:ilvl w:val="2"/>
+          <w:ilvl w:val="1"/>
           <w:numId w:val="3"/>
         </w:numPr>
         <w:ind w:firstLineChars="0"/>
-        <w:rPr>
-          <w:rFonts w:hint="eastAsia"/>
-        </w:rPr>
-      </w:pPr>
-    </w:p>
-    <w:p>
-      <w:pPr>
-        <w:rPr>
-          <w:rFonts w:hint="eastAsia"/>
-        </w:rPr>
-      </w:pPr>
-    </w:p>
+        <w:jc w:val="left"/>
+      </w:pPr>
+      <w:r>
+        <w:rPr>
+          <w:rFonts w:hint="eastAsia"/>
+        </w:rPr>
+        <w:t>服务端写法</w:t>
+      </w:r>
+      <w:r>
+        <w:rPr>
+          <w:rFonts w:hint="eastAsia"/>
+        </w:rPr>
+        <w:t>（最特殊的一点，第一次创建的套接字是为accept单独服务的，accept返回的套接字才是对应客户端的套接字）</w:t>
+      </w:r>
+      <w:r>
+        <w:lastRenderedPageBreak/>
+        <w:drawing>
+          <wp:inline distT="0" distB="0" distL="0" distR="0" wp14:anchorId="74187EBA" wp14:editId="772057C4">
+            <wp:extent cx="5274310" cy="2764790"/>
+            <wp:effectExtent l="0" t="0" r="2540" b="0"/>
+            <wp:docPr id="5" name="图片 5"/>
+            <wp:cNvGraphicFramePr>
+              <a:graphicFrameLocks xmlns:a="http://schemas.openxmlformats.org/drawingml/2006/main" noChangeAspect="1"/>
+            </wp:cNvGraphicFramePr>
+            <a:graphic xmlns:a="http://schemas.openxmlformats.org/drawingml/2006/main">
+              <a:graphicData uri="http://schemas.openxmlformats.org/drawingml/2006/picture">
+                <pic:pic xmlns:pic="http://schemas.openxmlformats.org/drawingml/2006/picture">
+                  <pic:nvPicPr>
+                    <pic:cNvPr id="1" name=""/>
+                    <pic:cNvPicPr/>
+                  </pic:nvPicPr>
+                  <pic:blipFill>
+                    <a:blip r:embed="rId9"/>
+                    <a:stretch>
+                      <a:fillRect/>
+                    </a:stretch>
+                  </pic:blipFill>
+                  <pic:spPr>
+                    <a:xfrm>
+                      <a:off x="0" y="0"/>
+                      <a:ext cx="5274310" cy="2764790"/>
+                    </a:xfrm>
+                    <a:prstGeom prst="rect">
+                      <a:avLst/>
+                    </a:prstGeom>
+                  </pic:spPr>
+                </pic:pic>
+              </a:graphicData>
+            </a:graphic>
+          </wp:inline>
+        </w:drawing>
+      </w:r>
+    </w:p>
+    <w:p>
+      <w:pPr>
+        <w:pStyle w:val="a3"/>
+        <w:ind w:left="1260" w:firstLineChars="0" w:firstLine="0"/>
+        <w:jc w:val="left"/>
+      </w:pPr>
+      <w:r>
+        <w:rPr>
+          <w:rFonts w:hint="eastAsia"/>
+        </w:rPr>
+        <w:t>细节：1</w:t>
+      </w:r>
+    </w:p>
+    <w:p>
+      <w:pPr>
+        <w:pStyle w:val="a3"/>
+        <w:ind w:left="1260" w:firstLineChars="0" w:firstLine="0"/>
+        <w:jc w:val="left"/>
+      </w:pPr>
+      <w:r>
+        <w:drawing>
+          <wp:inline distT="0" distB="0" distL="0" distR="0" wp14:anchorId="14601D8F" wp14:editId="465AA15C">
+            <wp:extent cx="5039428" cy="2105319"/>
+            <wp:effectExtent l="0" t="0" r="0" b="9525"/>
+            <wp:docPr id="6" name="图片 6"/>
+            <wp:cNvGraphicFramePr>
+              <a:graphicFrameLocks xmlns:a="http://schemas.openxmlformats.org/drawingml/2006/main" noChangeAspect="1"/>
+            </wp:cNvGraphicFramePr>
+            <a:graphic xmlns:a="http://schemas.openxmlformats.org/drawingml/2006/main">
+              <a:graphicData uri="http://schemas.openxmlformats.org/drawingml/2006/picture">
+                <pic:pic xmlns:pic="http://schemas.openxmlformats.org/drawingml/2006/picture">
+                  <pic:nvPicPr>
+                    <pic:cNvPr id="1" name=""/>
+                    <pic:cNvPicPr/>
+                  </pic:nvPicPr>
+                  <pic:blipFill>
+                    <a:blip r:embed="rId10"/>
+                    <a:stretch>
+                      <a:fillRect/>
+                    </a:stretch>
+                  </pic:blipFill>
+                  <pic:spPr>
+                    <a:xfrm>
+                      <a:off x="0" y="0"/>
+                      <a:ext cx="5039428" cy="2105319"/>
+                    </a:xfrm>
+                    <a:prstGeom prst="rect">
+                      <a:avLst/>
+                    </a:prstGeom>
+                  </pic:spPr>
+                </pic:pic>
+              </a:graphicData>
+            </a:graphic>
+          </wp:inline>
+        </w:drawing>
+      </w:r>
+    </w:p>
+    <w:p>
+      <w:pPr>
+        <w:pStyle w:val="a3"/>
+        <w:ind w:left="1260" w:firstLineChars="0" w:firstLine="0"/>
+        <w:jc w:val="left"/>
+      </w:pPr>
+      <w:r>
+        <w:rPr>
+          <w:rFonts w:hint="eastAsia"/>
+        </w:rPr>
+        <w:t>2</w:t>
+      </w:r>
+      <w:r>
+        <w:t xml:space="preserve"> </w:t>
+      </w:r>
+      <w:r>
+        <w:rPr>
+          <w:rFonts w:hint="eastAsia"/>
+        </w:rPr>
+        <w:t>客户端不允许发送长度为0的数据</w:t>
+      </w:r>
+    </w:p>
+    <w:p>
+      <w:pPr>
+        <w:pStyle w:val="a3"/>
+        <w:ind w:left="1260" w:firstLineChars="0" w:firstLine="0"/>
+        <w:jc w:val="left"/>
+      </w:pPr>
+      <w:r>
+        <w:rPr>
+          <w:rFonts w:hint="eastAsia"/>
+        </w:rPr>
+        <w:t>小结：</w:t>
+      </w:r>
+      <w:r>
+        <w:lastRenderedPageBreak/>
+        <w:drawing>
+          <wp:inline distT="0" distB="0" distL="0" distR="0" wp14:anchorId="5F44D160" wp14:editId="12FCC62B">
+            <wp:extent cx="5274310" cy="4088130"/>
+            <wp:effectExtent l="0" t="0" r="2540" b="7620"/>
+            <wp:docPr id="7" name="图片 7"/>
+            <wp:cNvGraphicFramePr>
+              <a:graphicFrameLocks xmlns:a="http://schemas.openxmlformats.org/drawingml/2006/main" noChangeAspect="1"/>
+            </wp:cNvGraphicFramePr>
+            <a:graphic xmlns:a="http://schemas.openxmlformats.org/drawingml/2006/main">
+              <a:graphicData uri="http://schemas.openxmlformats.org/drawingml/2006/picture">
+                <pic:pic xmlns:pic="http://schemas.openxmlformats.org/drawingml/2006/picture">
+                  <pic:nvPicPr>
+                    <pic:cNvPr id="1" name=""/>
+                    <pic:cNvPicPr/>
+                  </pic:nvPicPr>
+                  <pic:blipFill>
+                    <a:blip r:embed="rId11"/>
+                    <a:stretch>
+                      <a:fillRect/>
+                    </a:stretch>
+                  </pic:blipFill>
+                  <pic:spPr>
+                    <a:xfrm>
+                      <a:off x="0" y="0"/>
+                      <a:ext cx="5274310" cy="4088130"/>
+                    </a:xfrm>
+                    <a:prstGeom prst="rect">
+                      <a:avLst/>
+                    </a:prstGeom>
+                  </pic:spPr>
+                </pic:pic>
+              </a:graphicData>
+            </a:graphic>
+          </wp:inline>
+        </w:drawing>
+      </w:r>
+    </w:p>
+    <w:p>
+      <w:pPr>
+        <w:pStyle w:val="a3"/>
+        <w:ind w:left="1260" w:firstLineChars="0" w:firstLine="0"/>
+        <w:jc w:val="left"/>
+      </w:pPr>
+    </w:p>
+    <w:p>
+      <w:pPr>
+        <w:pStyle w:val="a3"/>
+        <w:ind w:left="1260" w:firstLineChars="0" w:firstLine="0"/>
+        <w:jc w:val="left"/>
+      </w:pPr>
+    </w:p>
+    <w:p>
+      <w:pPr>
+        <w:pStyle w:val="a3"/>
+        <w:ind w:left="1260" w:firstLineChars="0" w:firstLine="0"/>
+        <w:jc w:val="left"/>
+        <w:rPr>
+          <w:rFonts w:hint="eastAsia"/>
+        </w:rPr>
+      </w:pPr>
+    </w:p>
+    <w:p>
+      <w:pPr>
+        <w:jc w:val="left"/>
+        <w:rPr>
+          <w:rFonts w:hint="eastAsia"/>
+        </w:rPr>
+      </w:pPr>
+    </w:p>
+    <w:p/>
     <w:sectPr>
       <w:pgSz w:w="11906" w:h="16838"/>
       <w:pgMar w:top="1440" w:right="1800" w:bottom="1440" w:left="1800" w:header="851" w:footer="992" w:gutter="0"/>
@@ -401,7 +602,7 @@
 </file>
 
 <file path=word/numbering.xml><?xml version="1.0" encoding="utf-8"?>
-<w:numbering xmlns:wpc="http://schemas.microsoft.com/office/word/2010/wordprocessingCanvas" xmlns:cx="http://schemas.microsoft.com/office/drawing/2014/chartex" xmlns:cx1="http://schemas.microsoft.com/office/drawing/2015/9/8/chartex" xmlns:cx2="http://schemas.microsoft.com/office/drawing/2015/10/21/chartex" xmlns:cx3="http://schemas.microsoft.com/office/drawing/2016/5/9/chartex" xmlns:cx4="http://schemas.microsoft.com/office/drawing/2016/5/10/chartex" xmlns:cx5="http://schemas.microsoft.com/office/drawing/2016/5/11/chartex" xmlns:cx6="http://schemas.microsoft.com/office/drawing/2016/5/12/chartex" xmlns:cx7="http://schemas.microsoft.com/office/drawing/2016/5/13/chartex" xmlns:cx8="http://schemas.microsoft.com/office/drawing/2016/5/14/chartex" xmlns:mc="http://schemas.openxmlformats.org/markup-compatibility/2006" xmlns:aink="http://schemas.microsoft.com/office/drawing/2016/ink" xmlns:am3d="http://schemas.microsoft.com/office/drawing/2017/model3d" xmlns:o="urn:schemas-microsoft-com:office:office" xmlns:oel="http://schemas.microsoft.com/office/2019/extlst" xmlns:r="http://schemas.openxmlformats.org/officeDocument/2006/relationships" xmlns:m="http://schemas.openxmlformats.org/officeDocument/2006/math" xmlns:v="urn:schemas-microsoft-com:vml" xmlns:wp14="http://schemas.microsoft.com/office/word/2010/wordprocessingDrawing" xmlns:wp="http://schemas.openxmlformats.org/drawingml/2006/wordprocessingDrawing" xmlns:w10="urn:schemas-microsoft-com:office:word" xmlns:w="http://schemas.openxmlformats.org/wordprocessingml/2006/main" xmlns:w14="http://schemas.microsoft.com/office/word/2010/wordml" xmlns:w15="http://schemas.microsoft.com/office/word/2012/wordml" xmlns:w16cex="http://schemas.microsoft.com/office/word/2018/wordml/cex" xmlns:w16cid="http://schemas.microsoft.com/office/word/2016/wordml/cid" xmlns:w16="http://schemas.microsoft.com/office/word/2018/wordml" xmlns:w16sdtdh="http://schemas.microsoft.com/office/word/2020/wordml/sdtdatahash" xmlns:w16se="http://schemas.microsoft.com/office/word/2015/wordml/symex" xmlns:wpg="http://schemas.microsoft.com/office/word/2010/wordprocessingGroup" xmlns:wpi="http://schemas.microsoft.com/office/word/2010/wordprocessingInk" xmlns:wne="http://schemas.microsoft.com/office/word/2006/wordml" xmlns:wps="http://schemas.microsoft.com/office/word/2010/wordprocessingShape" mc:Ignorable="w14 w15 w16se w16cid w16 w16cex w16sdtdh wp14">
+<w:numbering xmlns:wpc="http://schemas.microsoft.com/office/word/2010/wordprocessingCanvas" xmlns:cx="http://schemas.microsoft.com/office/drawing/2014/chartex" xmlns:cx1="http://schemas.microsoft.com/office/drawing/2015/9/8/chartex" xmlns:cx2="http://schemas.microsoft.com/office/drawing/2015/10/21/chartex" xmlns:cx3="http://schemas.microsoft.com/office/drawing/2016/5/9/chartex" xmlns:cx4="http://schemas.microsoft.com/office/drawing/2016/5/10/chartex" xmlns:cx5="http://schemas.microsoft.com/office/drawing/2016/5/11/chartex" xmlns:cx6="http://schemas.microsoft.com/office/drawing/2016/5/12/chartex" xmlns:cx7="http://schemas.microsoft.com/office/drawing/2016/5/13/chartex" xmlns:cx8="http://schemas.microsoft.com/office/drawing/2016/5/14/chartex" xmlns:mc="http://schemas.openxmlformats.org/markup-compatibility/2006" xmlns:aink="http://schemas.microsoft.com/office/drawing/2016/ink" xmlns:am3d="http://schemas.microsoft.com/office/drawing/2017/model3d" xmlns:o="urn:schemas-microsoft-com:office:office" xmlns:oel="http://schemas.microsoft.com/office/2019/extlst" xmlns:r="http://schemas.openxmlformats.org/officeDocument/2006/relationships" xmlns:m="http://schemas.openxmlformats.org/officeDocument/2006/math" xmlns:v="urn:schemas-microsoft-com:vml" xmlns:wp14="http://schemas.microsoft.com/office/word/2010/wordprocessingDrawing" xmlns:wp="http://schemas.openxmlformats.org/drawingml/2006/wordprocessingDrawing" xmlns:w10="urn:schemas-microsoft-com:office:word" xmlns:w="http://schemas.openxmlformats.org/wordprocessingml/2006/main" xmlns:w14="http://schemas.microsoft.com/office/word/2010/wordml" xmlns:w15="http://schemas.microsoft.com/office/word/2012/wordml" xmlns:w16cex="http://schemas.microsoft.com/office/word/2018/wordml/cex" xmlns:w16cid="http://schemas.microsoft.com/office/word/2016/wordml/cid" xmlns:w16="http://schemas.microsoft.com/office/word/2018/wordml" xmlns:w16du="http://schemas.microsoft.com/office/word/2023/wordml/word16du" xmlns:w16sdtdh="http://schemas.microsoft.com/office/word/2020/wordml/sdtdatahash" xmlns:w16se="http://schemas.microsoft.com/office/word/2015/wordml/symex" xmlns:wpg="http://schemas.microsoft.com/office/word/2010/wordprocessingGroup" xmlns:wpi="http://schemas.microsoft.com/office/word/2010/wordprocessingInk" xmlns:wne="http://schemas.microsoft.com/office/word/2006/wordml" xmlns:wps="http://schemas.microsoft.com/office/word/2010/wordprocessingShape" mc:Ignorable="w14 w15 w16se w16cid w16 w16cex w16sdtdh wp14">
   <w:abstractNum w:abstractNumId="0" w15:restartNumberingAfterBreak="0">
     <w:nsid w:val="02AC2C66"/>
     <w:multiLevelType w:val="hybridMultilevel"/>
